--- a/Javascript/Interview Questions.docx
+++ b/Javascript/Interview Questions.docx
@@ -364,23 +364,63 @@
     <w:p>
       <w:pPr>
         <w:rPr>
-          <w:lang w:val="en-US"/>
-        </w:rPr>
-      </w:pPr>
-      <w:r>
-        <w:rPr>
+          <w:color w:val="4472C4" w:themeColor="accent1"/>
+          <w:lang w:val="en-US"/>
+          <w14:shadow w14:blurRad="38100" w14:dist="25400" w14:dir="5400000" w14:sx="100000" w14:sy="100000" w14:kx="0" w14:ky="0" w14:algn="ctr">
+            <w14:srgbClr w14:val="6E747A">
+              <w14:alpha w14:val="57000"/>
+            </w14:srgbClr>
+          </w14:shadow>
+          <w14:textOutline w14:w="0" w14:cap="flat" w14:cmpd="sng" w14:algn="ctr">
+            <w14:noFill/>
+            <w14:prstDash w14:val="solid"/>
+            <w14:round/>
+          </w14:textOutline>
+        </w:rPr>
+      </w:pPr>
+      <w:r>
+        <w:rPr>
+          <w:color w:val="4472C4" w:themeColor="accent1"/>
           <w:sz w:val="36"/>
           <w:szCs w:val="36"/>
           <w:lang w:val="en-US"/>
+          <w14:shadow w14:blurRad="38100" w14:dist="25400" w14:dir="5400000" w14:sx="100000" w14:sy="100000" w14:kx="0" w14:ky="0" w14:algn="ctr">
+            <w14:srgbClr w14:val="6E747A">
+              <w14:alpha w14:val="57000"/>
+            </w14:srgbClr>
+          </w14:shadow>
+          <w14:textOutline w14:w="0" w14:cap="flat" w14:cmpd="sng" w14:algn="ctr">
+            <w14:noFill/>
+            <w14:prstDash w14:val="solid"/>
+            <w14:round/>
+          </w14:textOutline>
         </w:rPr>
         <w:t>Promises</w:t>
       </w:r>
       <w:r>
         <w:rPr>
-          <w:lang w:val="en-US"/>
+          <w:color w:val="4472C4" w:themeColor="accent1"/>
+          <w:lang w:val="en-US"/>
+          <w14:shadow w14:blurRad="38100" w14:dist="25400" w14:dir="5400000" w14:sx="100000" w14:sy="100000" w14:kx="0" w14:ky="0" w14:algn="ctr">
+            <w14:srgbClr w14:val="6E747A">
+              <w14:alpha w14:val="57000"/>
+            </w14:srgbClr>
+          </w14:shadow>
+          <w14:textOutline w14:w="0" w14:cap="flat" w14:cmpd="sng" w14:algn="ctr">
+            <w14:noFill/>
+            <w14:prstDash w14:val="solid"/>
+            <w14:round/>
+          </w14:textOutline>
         </w:rPr>
         <w:t xml:space="preserve"> – </w:t>
       </w:r>
+    </w:p>
+    <w:p>
+      <w:pPr>
+        <w:rPr>
+          <w:lang w:val="en-US"/>
+        </w:rPr>
+      </w:pPr>
     </w:p>
     <w:p>
       <w:pPr>
@@ -598,6 +638,7 @@
         <w:rPr>
           <w:lang w:val="en-US"/>
         </w:rPr>
+        <w:lastRenderedPageBreak/>
         <w:t xml:space="preserve">  </w:t>
       </w:r>
       <w:proofErr w:type="gramStart"/>
@@ -625,7 +666,6 @@
         <w:rPr>
           <w:lang w:val="en-US"/>
         </w:rPr>
-        <w:lastRenderedPageBreak/>
         <w:t>});</w:t>
       </w:r>
     </w:p>
@@ -882,6 +922,198 @@
         </w:rPr>
       </w:pPr>
     </w:p>
+    <w:p>
+      <w:pPr>
+        <w:rPr>
+          <w:lang w:val="en-US"/>
+        </w:rPr>
+      </w:pPr>
+    </w:p>
+    <w:p>
+      <w:pPr>
+        <w:rPr>
+          <w:rFonts w:ascii="Segoe UI" w:hAnsi="Segoe UI" w:cs="Segoe UI"/>
+          <w:color w:val="282829"/>
+          <w:sz w:val="32"/>
+          <w:szCs w:val="32"/>
+        </w:rPr>
+      </w:pPr>
+      <w:r>
+        <w:rPr>
+          <w:color w:val="4472C4" w:themeColor="accent1"/>
+          <w:sz w:val="36"/>
+          <w:szCs w:val="36"/>
+          <w:lang w:val="en-US"/>
+          <w14:shadow w14:blurRad="38100" w14:dist="25400" w14:dir="5400000" w14:sx="100000" w14:sy="100000" w14:kx="0" w14:ky="0" w14:algn="ctr">
+            <w14:srgbClr w14:val="6E747A">
+              <w14:alpha w14:val="57000"/>
+            </w14:srgbClr>
+          </w14:shadow>
+          <w14:textOutline w14:w="0" w14:cap="flat" w14:cmpd="sng" w14:algn="ctr">
+            <w14:noFill/>
+            <w14:prstDash w14:val="solid"/>
+            <w14:round/>
+          </w14:textOutline>
+        </w:rPr>
+        <w:t>A</w:t>
+      </w:r>
+      <w:r>
+        <w:rPr>
+          <w:color w:val="4472C4" w:themeColor="accent1"/>
+          <w:sz w:val="36"/>
+          <w:szCs w:val="36"/>
+          <w:lang w:val="en-US"/>
+          <w14:shadow w14:blurRad="38100" w14:dist="25400" w14:dir="5400000" w14:sx="100000" w14:sy="100000" w14:kx="0" w14:ky="0" w14:algn="ctr">
+            <w14:srgbClr w14:val="6E747A">
+              <w14:alpha w14:val="57000"/>
+            </w14:srgbClr>
+          </w14:shadow>
+          <w14:textOutline w14:w="0" w14:cap="flat" w14:cmpd="sng" w14:algn="ctr">
+            <w14:noFill/>
+            <w14:prstDash w14:val="solid"/>
+            <w14:round/>
+          </w14:textOutline>
+        </w:rPr>
+        <w:t>synchronous</w:t>
+      </w:r>
+      <w:r>
+        <w:rPr>
+          <w:color w:val="4472C4" w:themeColor="accent1"/>
+          <w:sz w:val="36"/>
+          <w:szCs w:val="36"/>
+          <w:lang w:val="en-US"/>
+          <w14:shadow w14:blurRad="38100" w14:dist="25400" w14:dir="5400000" w14:sx="100000" w14:sy="100000" w14:kx="0" w14:ky="0" w14:algn="ctr">
+            <w14:srgbClr w14:val="6E747A">
+              <w14:alpha w14:val="57000"/>
+            </w14:srgbClr>
+          </w14:shadow>
+          <w14:textOutline w14:w="0" w14:cap="flat" w14:cmpd="sng" w14:algn="ctr">
+            <w14:noFill/>
+            <w14:prstDash w14:val="solid"/>
+            <w14:round/>
+          </w14:textOutline>
+        </w:rPr>
+        <w:t xml:space="preserve"> -</w:t>
+      </w:r>
+    </w:p>
+    <w:p>
+      <w:pPr>
+        <w:rPr>
+          <w:lang w:val="en-US"/>
+        </w:rPr>
+      </w:pPr>
+    </w:p>
+    <w:p>
+      <w:pPr>
+        <w:rPr>
+          <w:lang w:val="en-US"/>
+        </w:rPr>
+      </w:pPr>
+      <w:proofErr w:type="spellStart"/>
+      <w:r>
+        <w:rPr>
+          <w:lang w:val="en-US"/>
+        </w:rPr>
+        <w:t>Js</w:t>
+      </w:r>
+      <w:proofErr w:type="spellEnd"/>
+      <w:r>
+        <w:rPr>
+          <w:lang w:val="en-US"/>
+        </w:rPr>
+        <w:t xml:space="preserve"> is synchronous by default.</w:t>
+      </w:r>
+    </w:p>
+    <w:p>
+      <w:pPr>
+        <w:rPr>
+          <w:lang w:val="en-US"/>
+        </w:rPr>
+      </w:pPr>
+    </w:p>
+    <w:p>
+      <w:pPr>
+        <w:rPr>
+          <w:lang w:val="en-US"/>
+        </w:rPr>
+      </w:pPr>
+      <w:r>
+        <w:rPr>
+          <w:lang w:val="en-US"/>
+        </w:rPr>
+        <w:drawing>
+          <wp:inline distT="0" distB="0" distL="0" distR="0" wp14:anchorId="0A042844" wp14:editId="361075EB">
+            <wp:extent cx="5731510" cy="3841115"/>
+            <wp:effectExtent l="0" t="0" r="0" b="0"/>
+            <wp:docPr id="3" name="Picture 3"/>
+            <wp:cNvGraphicFramePr>
+              <a:graphicFrameLocks xmlns:a="http://schemas.openxmlformats.org/drawingml/2006/main" noChangeAspect="1"/>
+            </wp:cNvGraphicFramePr>
+            <a:graphic xmlns:a="http://schemas.openxmlformats.org/drawingml/2006/main">
+              <a:graphicData uri="http://schemas.openxmlformats.org/drawingml/2006/picture">
+                <pic:pic xmlns:pic="http://schemas.openxmlformats.org/drawingml/2006/picture">
+                  <pic:nvPicPr>
+                    <pic:cNvPr id="1" name=""/>
+                    <pic:cNvPicPr/>
+                  </pic:nvPicPr>
+                  <pic:blipFill>
+                    <a:blip r:embed="rId8"/>
+                    <a:stretch>
+                      <a:fillRect/>
+                    </a:stretch>
+                  </pic:blipFill>
+                  <pic:spPr>
+                    <a:xfrm>
+                      <a:off x="0" y="0"/>
+                      <a:ext cx="5731510" cy="3841115"/>
+                    </a:xfrm>
+                    <a:prstGeom prst="rect">
+                      <a:avLst/>
+                    </a:prstGeom>
+                  </pic:spPr>
+                </pic:pic>
+              </a:graphicData>
+            </a:graphic>
+          </wp:inline>
+        </w:drawing>
+      </w:r>
+    </w:p>
+    <w:p>
+      <w:pPr>
+        <w:rPr>
+          <w:b/>
+          <w:bCs/>
+          <w:lang w:val="en-US"/>
+        </w:rPr>
+      </w:pPr>
+      <w:r>
+        <w:rPr>
+          <w:b/>
+          <w:bCs/>
+          <w:lang w:val="en-US"/>
+        </w:rPr>
+        <w:lastRenderedPageBreak/>
+        <w:t xml:space="preserve">Async/await is newer and better than </w:t>
+      </w:r>
+      <w:proofErr w:type="gramStart"/>
+      <w:r>
+        <w:rPr>
+          <w:b/>
+          <w:bCs/>
+          <w:lang w:val="en-US"/>
+        </w:rPr>
+        <w:t>using .then</w:t>
+      </w:r>
+      <w:proofErr w:type="gramEnd"/>
+      <w:r>
+        <w:rPr>
+          <w:b/>
+          <w:bCs/>
+          <w:lang w:val="en-US"/>
+        </w:rPr>
+        <w:t>().</w:t>
+      </w:r>
+    </w:p>
     <w:sectPr>
       <w:pgSz w:w="11906" w:h="16838"/>
       <w:pgMar w:top="1440" w:right="1440" w:bottom="1440" w:left="1440" w:header="708" w:footer="708" w:gutter="0"/>
@@ -1430,6 +1662,95 @@
       </w:rPr>
     </w:lvl>
   </w:abstractNum>
+  <w:abstractNum w:abstractNumId="4" w15:restartNumberingAfterBreak="0">
+    <w:nsid w:val="3D634FD8"/>
+    <w:multiLevelType w:val="hybridMultilevel"/>
+    <w:tmpl w:val="6A906FC8"/>
+    <w:lvl w:ilvl="0" w:tplc="FFFFFFFF">
+      <w:start w:val="1"/>
+      <w:numFmt w:val="decimal"/>
+      <w:lvlText w:val="%1."/>
+      <w:lvlJc w:val="left"/>
+      <w:pPr>
+        <w:ind w:left="720" w:hanging="360"/>
+      </w:pPr>
+      <w:rPr>
+        <w:rFonts w:hint="default"/>
+      </w:rPr>
+    </w:lvl>
+    <w:lvl w:ilvl="1" w:tplc="FFFFFFFF" w:tentative="1">
+      <w:start w:val="1"/>
+      <w:numFmt w:val="lowerLetter"/>
+      <w:lvlText w:val="%2."/>
+      <w:lvlJc w:val="left"/>
+      <w:pPr>
+        <w:ind w:left="1440" w:hanging="360"/>
+      </w:pPr>
+    </w:lvl>
+    <w:lvl w:ilvl="2" w:tplc="FFFFFFFF" w:tentative="1">
+      <w:start w:val="1"/>
+      <w:numFmt w:val="lowerRoman"/>
+      <w:lvlText w:val="%3."/>
+      <w:lvlJc w:val="right"/>
+      <w:pPr>
+        <w:ind w:left="2160" w:hanging="180"/>
+      </w:pPr>
+    </w:lvl>
+    <w:lvl w:ilvl="3" w:tplc="FFFFFFFF" w:tentative="1">
+      <w:start w:val="1"/>
+      <w:numFmt w:val="decimal"/>
+      <w:lvlText w:val="%4."/>
+      <w:lvlJc w:val="left"/>
+      <w:pPr>
+        <w:ind w:left="2880" w:hanging="360"/>
+      </w:pPr>
+    </w:lvl>
+    <w:lvl w:ilvl="4" w:tplc="FFFFFFFF" w:tentative="1">
+      <w:start w:val="1"/>
+      <w:numFmt w:val="lowerLetter"/>
+      <w:lvlText w:val="%5."/>
+      <w:lvlJc w:val="left"/>
+      <w:pPr>
+        <w:ind w:left="3600" w:hanging="360"/>
+      </w:pPr>
+    </w:lvl>
+    <w:lvl w:ilvl="5" w:tplc="FFFFFFFF" w:tentative="1">
+      <w:start w:val="1"/>
+      <w:numFmt w:val="lowerRoman"/>
+      <w:lvlText w:val="%6."/>
+      <w:lvlJc w:val="right"/>
+      <w:pPr>
+        <w:ind w:left="4320" w:hanging="180"/>
+      </w:pPr>
+    </w:lvl>
+    <w:lvl w:ilvl="6" w:tplc="FFFFFFFF" w:tentative="1">
+      <w:start w:val="1"/>
+      <w:numFmt w:val="decimal"/>
+      <w:lvlText w:val="%7."/>
+      <w:lvlJc w:val="left"/>
+      <w:pPr>
+        <w:ind w:left="5040" w:hanging="360"/>
+      </w:pPr>
+    </w:lvl>
+    <w:lvl w:ilvl="7" w:tplc="FFFFFFFF" w:tentative="1">
+      <w:start w:val="1"/>
+      <w:numFmt w:val="lowerLetter"/>
+      <w:lvlText w:val="%8."/>
+      <w:lvlJc w:val="left"/>
+      <w:pPr>
+        <w:ind w:left="5760" w:hanging="360"/>
+      </w:pPr>
+    </w:lvl>
+    <w:lvl w:ilvl="8" w:tplc="FFFFFFFF" w:tentative="1">
+      <w:start w:val="1"/>
+      <w:numFmt w:val="lowerRoman"/>
+      <w:lvlText w:val="%9."/>
+      <w:lvlJc w:val="right"/>
+      <w:pPr>
+        <w:ind w:left="6480" w:hanging="180"/>
+      </w:pPr>
+    </w:lvl>
+  </w:abstractNum>
   <w:num w:numId="1" w16cid:durableId="2041121866">
     <w:abstractNumId w:val="0"/>
   </w:num>
@@ -1441,6 +1762,9 @@
   </w:num>
   <w:num w:numId="4" w16cid:durableId="2120029443">
     <w:abstractNumId w:val="1"/>
+  </w:num>
+  <w:num w:numId="5" w16cid:durableId="1172185321">
+    <w:abstractNumId w:val="4"/>
   </w:num>
 </w:numbering>
 </file>
@@ -1843,6 +2167,7 @@
   <w:style w:type="character" w:default="1" w:styleId="DefaultParagraphFont">
     <w:name w:val="Default Paragraph Font"/>
     <w:uiPriority w:val="1"/>
+    <w:semiHidden/>
     <w:unhideWhenUsed/>
   </w:style>
   <w:style w:type="table" w:default="1" w:styleId="TableNormal">
